--- a/PUBLISHED/biol-1/module-4/study-guides/module-4-keys-to-success.docx
+++ b/PUBLISHED/biol-1/module-4/study-guides/module-4-keys-to-success.docx
@@ -20,64 +20,41 @@
     <w:p>
       <w:r>
         <w:t>By the end of this module, you should be able to:</w:t>
-        <w:br/>
-        <w:t>1. Differentiate between prokaryotic and eukaryotic cells based on structure and complexity.</w:t>
-        <w:br/>
-        <w:t>2. Identify and describe the function of major eukaryotic organelles.</w:t>
-        <w:br/>
-        <w:t>3. Trace the production and transport of cellular products through the endomembrane system.</w:t>
-        <w:br/>
-        <w:t>4. Explain the Endosymbiotic Theory regarding the origin of mitochondria and chloroplasts.</w:t>
       </w:r>
     </w:p>
     <w:p>
       <w:r>
-        <w:t>Key Terminology Checklist</w:t>
+        <w:t>Differentiate between prokaryotic and eukaryotic cells based on structure and complexity.  Identify and describe the function of major eukaryotic organelles.  Trace the production and transport of proteins through the endomembrane system.  Explain the Endosymbiotic Theory regarding the origin of mitochondria and chloroplasts.   Key Terminology Checklist</w:t>
       </w:r>
     </w:p>
     <w:p>
       <w:r>
-        <w:t>Define these terms in your own words to ensure mastery. - [ ] Cytoplasm : The jelly-like fluid filing the cell.</w:t>
-        <w:br/>
-        <w:t>- [ ] Plasma Membrane : The boundary of the cell.</w:t>
-        <w:br/>
-        <w:t>- [ ] Organelle : "Little organ"; specialized structure within a cell.</w:t>
-        <w:br/>
-        <w:t>- [ ] Ribosome : The site of protein synthesis.</w:t>
-        <w:br/>
-        <w:t>- [ ] Cytoskeleton : Network of fibers (microtubules, microfilaments) holding the cell together.</w:t>
-        <w:br/>
-        <w:t>- [ ] ATP : The energy currency generated by mitochondria.</w:t>
+        <w:t>Define these terms in your own words to ensure mastery.</w:t>
       </w:r>
     </w:p>
     <w:p>
       <w:r>
-        <w:t>Concept Check</w:t>
+        <w:t>[ ] Cytoplasm : The gel-like fluid filling the cell (cytosol + organelles).  [ ] Plasma Membrane : The phospholipid bilayer that forms the cell boundary.  [ ] Organelle : A membrane-bound, specialized structure within a eukaryotic cell.  [ ] Ribosome : The site of protein synthesis (found in all cells; not membrane-bound).  [ ] Cytoskeleton : A network of protein fibers (microfilaments, intermediate filaments, microtubules) providing structure and movement.  [ ] ATP : Adenosine triphosphate; the primary energy currency of the cell.   Concept Check</w:t>
       </w:r>
     </w:p>
     <w:p>
       <w:r>
-        <w:t>1. The Limits of Size</w:t>
+        <w:t>1. The Limits of Cell Size</w:t>
       </w:r>
     </w:p>
     <w:p>
       <w:r>
-        <w:t>Question : Why do cells have to be as small as they are?  Deep Dive : Imagine a cell is a balloon. As you blow it up, the inside (volume) grows huge, but the rubber skin (surface area) stretches thin. If the membrane is the "mouth" of the cell, can a tiny mouth feed a giant body?   2. Prokaryote Simplicity</w:t>
+        <w:t>Question : Why are cells microscopic?  Key Answer : As a cell grows, its volume increases faster than its surface area (SA:V ratio decreases). The membrane cannot supply nutrients or remove wastes efficiently for a large volume.   2. Prokaryote vs. Eukaryote</w:t>
       </w:r>
     </w:p>
     <w:p>
       <w:r>
-        <w:t>Question : In what major way do prokaryotic cells differ from eukaryotic cells?  Deep Dive : Prokaryotes lack a nucleus. Where is their DNA kept? (The Nucleoid region). They are simple, but successful—are there more bacteria on Earth or humans?   3. Powering the Cell</w:t>
+        <w:t>Question : How do prokaryotic cells differ from eukaryotic cells?  Key Answer : Prokaryotes lack a membrane-bound nucleus and organelles. DNA resides in a nucleoid region. Prokaryotes (Bacteria, Archaea) are smaller and simpler than eukaryotes.   3. Powering the Cell</w:t>
       </w:r>
     </w:p>
     <w:p>
       <w:r>
-        <w:t>Question : What is the role of mitochondria in a cell?  Deep Dive : Mitochondria perform Cellular Respiration . They use Oxygen and Sugar to make ATP. Which cells in your body would need the most mitochondria? (Muscle cells? Brain cells? Why?).   4. Clean Up Crew</w:t>
-      </w:r>
-    </w:p>
-    <w:p>
-      <w:r>
-        <w:t>Question : What do lysosomes do?  Deep Dive : Lysosomes contain digestive enzymes. What happens if a lysosome bursts inside the cell? (This is actually a mechanism for programmed cell death, or Apoptosis).   Study Tips</w:t>
+        <w:t>Question : What is the role of mitochondria?  Key Answer : Mitochondria perform aerobic cellular respiration, converting glucose and oxygen into ATP. Cells with high energy demands (muscle, neurons) contain many mitochondria.   4. The Endomembrane System</w:t>
       </w:r>
     </w:p>
     <w:sectPr>
